--- a/proposal/DAFTAR PUSTAKA.docx
+++ b/proposal/DAFTAR PUSTAKA.docx
@@ -42,6 +42,9 @@
         <w:t xml:space="preserve">Pemrograman </w:t>
       </w:r>
       <w:r>
+        <w:rPr>
+          <w:i/>
+        </w:rPr>
         <w:t>Web</w:t>
       </w:r>
       <w:r>
@@ -56,6 +59,8 @@
       <w:r>
         <w:t xml:space="preserve"> Bandung.</w:t>
       </w:r>
+      <w:bookmarkStart w:id="0" w:name="_GoBack"/>
+      <w:bookmarkEnd w:id="0"/>
     </w:p>
     <w:p>
       <w:pPr>
@@ -150,7 +155,7 @@
           <w:sz w:val="22"/>
           <w:szCs w:val="22"/>
         </w:rPr>
-        <w:t>PERANAN ANALISIS LAPORAN KEUANGAN,</w:t>
+        <w:t>Peranan Analisis Laporan Keuangan,</w:t>
       </w:r>
       <w:r>
         <w:rPr>
@@ -169,7 +174,7 @@
           <w:sz w:val="22"/>
           <w:szCs w:val="22"/>
         </w:rPr>
-        <w:t>PENILAIAN PRINSIP 5C CALON DEBITUR DAN PENGAWASAN KREDIT</w:t>
+        <w:t>Penilaian Prinsip 5c Calon Debitur Dan Pengawasan Kredit</w:t>
       </w:r>
       <w:r>
         <w:rPr>
@@ -188,7 +193,7 @@
           <w:sz w:val="22"/>
           <w:szCs w:val="22"/>
         </w:rPr>
-        <w:t>TERHADAP EFEKTIVITAS PEMBERIAN KREDIT</w:t>
+        <w:t>Terhadap Efektivitas Pemberian Kredit</w:t>
       </w:r>
       <w:r>
         <w:rPr>
@@ -207,7 +212,7 @@
           <w:sz w:val="22"/>
           <w:szCs w:val="22"/>
         </w:rPr>
-        <w:t>PADA PD BPR BANK PASAR KABUPATEN TEMANGGUNG</w:t>
+        <w:t>Pada Pd Bpr Bank Pasar Kabupaten Temanggung</w:t>
       </w:r>
       <w:r>
         <w:rPr>
@@ -223,8 +228,6 @@
       <w:pPr>
         <w:pStyle w:val="BodyTextIndent"/>
       </w:pPr>
-      <w:bookmarkStart w:id="0" w:name="_GoBack"/>
-      <w:bookmarkEnd w:id="0"/>
     </w:p>
     <w:sectPr>
       <w:pgSz w:w="11906" w:h="16838"/>
@@ -633,6 +636,7 @@
   <w:style w:type="character" w:default="1" w:styleId="DefaultParagraphFont">
     <w:name w:val="Default Paragraph Font"/>
     <w:uiPriority w:val="1"/>
+    <w:semiHidden/>
     <w:unhideWhenUsed/>
   </w:style>
   <w:style w:type="table" w:default="1" w:styleId="TableNormal">

--- a/proposal/DAFTAR PUSTAKA.docx
+++ b/proposal/DAFTAR PUSTAKA.docx
@@ -59,8 +59,6 @@
       <w:r>
         <w:t xml:space="preserve"> Bandung.</w:t>
       </w:r>
-      <w:bookmarkStart w:id="0" w:name="_GoBack"/>
-      <w:bookmarkEnd w:id="0"/>
     </w:p>
     <w:p>
       <w:pPr>
@@ -140,6 +138,12 @@
     <w:p>
       <w:pPr>
         <w:pStyle w:val="BodyTextIndent"/>
+        <w:rPr>
+          <w:bCs/>
+          <w:color w:val="000000"/>
+          <w:sz w:val="22"/>
+          <w:szCs w:val="22"/>
+        </w:rPr>
       </w:pPr>
       <w:r>
         <w:t xml:space="preserve">Rosita Ayu, Saraswati. </w:t>
@@ -223,6 +227,41 @@
         </w:rPr>
         <w:t>. Jurnal Nominal. Volume I Nomor I.</w:t>
       </w:r>
+    </w:p>
+    <w:p>
+      <w:pPr>
+        <w:pStyle w:val="BodyTextIndent"/>
+      </w:pPr>
+      <w:r>
+        <w:rPr>
+          <w:bCs/>
+          <w:color w:val="000000"/>
+          <w:sz w:val="22"/>
+          <w:szCs w:val="22"/>
+        </w:rPr>
+        <w:t xml:space="preserve">Supriyanto, 2012. </w:t>
+      </w:r>
+      <w:r>
+        <w:rPr>
+          <w:bCs/>
+          <w:i/>
+          <w:color w:val="000000"/>
+          <w:sz w:val="22"/>
+          <w:szCs w:val="22"/>
+        </w:rPr>
+        <w:t>Semua Bisa Menjadi Programmer Android</w:t>
+      </w:r>
+      <w:r>
+        <w:rPr>
+          <w:bCs/>
+          <w:color w:val="000000"/>
+          <w:sz w:val="22"/>
+          <w:szCs w:val="22"/>
+        </w:rPr>
+        <w:t>, Elex Media Komputindo, Jakarta.</w:t>
+      </w:r>
+      <w:bookmarkStart w:id="0" w:name="_GoBack"/>
+      <w:bookmarkEnd w:id="0"/>
     </w:p>
     <w:p>
       <w:pPr>
